--- a/result/论文/猴子打字项目 论文 final ver4.docx
+++ b/result/论文/猴子打字项目 论文 final ver4.docx
@@ -40,7 +40,7 @@
       <w:pPr>
         <w:jc w:val="center"/>
         <w:rPr>
-          <w:rFonts w:ascii="华文新魏" w:eastAsia="华文新魏"/>
+          <w:rFonts w:ascii="STXinwei" w:eastAsia="STXinwei"/>
           <w:b/>
           <w:bCs/>
           <w:sz w:val="36"/>
@@ -50,7 +50,7 @@
       </w:pPr>
       <w:r>
         <w:rPr>
-          <w:rFonts w:ascii="华文新魏" w:eastAsia="华文新魏" w:hint="eastAsia"/>
+          <w:rFonts w:ascii="STXinwei" w:eastAsia="STXinwei" w:hint="eastAsia"/>
           <w:b/>
           <w:bCs/>
           <w:sz w:val="36"/>
@@ -373,7 +373,7 @@
           <w:r>
             <w:fldChar w:fldCharType="separate"/>
           </w:r>
-          <w:hyperlink w:anchor="_Toc12452708" w:history="1">
+          <w:hyperlink w:anchor="_Toc12482917" w:history="1">
             <w:r>
               <w:rPr>
                 <w:rStyle w:val="af"/>
@@ -409,7 +409,7 @@
                 <w:noProof/>
                 <w:webHidden/>
               </w:rPr>
-              <w:instrText xml:space="preserve"> PAGEREF _Toc12452708 \h </w:instrText>
+              <w:instrText xml:space="preserve"> PAGEREF _Toc12482917 \h </w:instrText>
             </w:r>
             <w:r>
               <w:rPr>
@@ -429,7 +429,7 @@
                 <w:noProof/>
                 <w:webHidden/>
               </w:rPr>
-              <w:t>2</w:t>
+              <w:t>3</w:t>
             </w:r>
             <w:r>
               <w:rPr>
@@ -454,7 +454,7 @@
               <w:lang w:eastAsia="zh-CN"/>
             </w:rPr>
           </w:pPr>
-          <w:hyperlink w:anchor="_Toc12452709" w:history="1">
+          <w:hyperlink w:anchor="_Toc12482918" w:history="1">
             <w:r>
               <w:rPr>
                 <w:rStyle w:val="af"/>
@@ -488,7 +488,7 @@
                 <w:noProof/>
                 <w:webHidden/>
               </w:rPr>
-              <w:instrText xml:space="preserve"> PAGEREF _Toc12452709 \h </w:instrText>
+              <w:instrText xml:space="preserve"> PAGEREF _Toc12482918 \h </w:instrText>
             </w:r>
             <w:r>
               <w:rPr>
@@ -533,7 +533,7 @@
               <w:lang w:eastAsia="zh-CN"/>
             </w:rPr>
           </w:pPr>
-          <w:hyperlink w:anchor="_Toc12452710" w:history="1">
+          <w:hyperlink w:anchor="_Toc12482919" w:history="1">
             <w:r>
               <w:rPr>
                 <w:rStyle w:val="af"/>
@@ -569,7 +569,7 @@
                 <w:noProof/>
                 <w:webHidden/>
               </w:rPr>
-              <w:instrText xml:space="preserve"> PAGEREF _Toc12452710 \h </w:instrText>
+              <w:instrText xml:space="preserve"> PAGEREF _Toc12482919 \h </w:instrText>
             </w:r>
             <w:r>
               <w:rPr>
@@ -614,7 +614,7 @@
               <w:lang w:eastAsia="zh-CN"/>
             </w:rPr>
           </w:pPr>
-          <w:hyperlink w:anchor="_Toc12452711" w:history="1">
+          <w:hyperlink w:anchor="_Toc12482920" w:history="1">
             <w:r>
               <w:rPr>
                 <w:rStyle w:val="af"/>
@@ -650,7 +650,7 @@
                 <w:noProof/>
                 <w:webHidden/>
               </w:rPr>
-              <w:instrText xml:space="preserve"> PAGEREF _Toc12452711 \h </w:instrText>
+              <w:instrText xml:space="preserve"> PAGEREF _Toc12482920 \h </w:instrText>
             </w:r>
             <w:r>
               <w:rPr>
@@ -695,7 +695,7 @@
               <w:lang w:eastAsia="zh-CN"/>
             </w:rPr>
           </w:pPr>
-          <w:hyperlink w:anchor="_Toc12452712" w:history="1">
+          <w:hyperlink w:anchor="_Toc12482921" w:history="1">
             <w:r>
               <w:rPr>
                 <w:rStyle w:val="af"/>
@@ -731,7 +731,7 @@
                 <w:noProof/>
                 <w:webHidden/>
               </w:rPr>
-              <w:instrText xml:space="preserve"> PAGEREF _Toc12452712 \h </w:instrText>
+              <w:instrText xml:space="preserve"> PAGEREF _Toc12482921 \h </w:instrText>
             </w:r>
             <w:r>
               <w:rPr>
@@ -776,7 +776,7 @@
               <w:lang w:eastAsia="zh-CN"/>
             </w:rPr>
           </w:pPr>
-          <w:hyperlink w:anchor="_Toc12452713" w:history="1">
+          <w:hyperlink w:anchor="_Toc12482922" w:history="1">
             <w:r>
               <w:rPr>
                 <w:rStyle w:val="af"/>
@@ -812,7 +812,7 @@
                 <w:noProof/>
                 <w:webHidden/>
               </w:rPr>
-              <w:instrText xml:space="preserve"> PAGEREF _Toc12452713 \h </w:instrText>
+              <w:instrText xml:space="preserve"> PAGEREF _Toc12482922 \h </w:instrText>
             </w:r>
             <w:r>
               <w:rPr>
@@ -857,7 +857,7 @@
               <w:lang w:eastAsia="zh-CN"/>
             </w:rPr>
           </w:pPr>
-          <w:hyperlink w:anchor="_Toc12452714" w:history="1">
+          <w:hyperlink w:anchor="_Toc12482923" w:history="1">
             <w:r>
               <w:rPr>
                 <w:rStyle w:val="af"/>
@@ -893,7 +893,7 @@
                 <w:noProof/>
                 <w:webHidden/>
               </w:rPr>
-              <w:instrText xml:space="preserve"> PAGEREF _Toc12452714 \h </w:instrText>
+              <w:instrText xml:space="preserve"> PAGEREF _Toc12482923 \h </w:instrText>
             </w:r>
             <w:r>
               <w:rPr>
@@ -938,7 +938,7 @@
               <w:lang w:eastAsia="zh-CN"/>
             </w:rPr>
           </w:pPr>
-          <w:hyperlink w:anchor="_Toc12452715" w:history="1">
+          <w:hyperlink w:anchor="_Toc12482924" w:history="1">
             <w:r>
               <w:rPr>
                 <w:rStyle w:val="af"/>
@@ -974,7 +974,7 @@
                 <w:noProof/>
                 <w:webHidden/>
               </w:rPr>
-              <w:instrText xml:space="preserve"> PAGEREF _Toc12452715 \h </w:instrText>
+              <w:instrText xml:space="preserve"> PAGEREF _Toc12482924 \h </w:instrText>
             </w:r>
             <w:r>
               <w:rPr>
@@ -1019,7 +1019,7 @@
               <w:lang w:eastAsia="zh-CN"/>
             </w:rPr>
           </w:pPr>
-          <w:hyperlink w:anchor="_Toc12452716" w:history="1">
+          <w:hyperlink w:anchor="_Toc12482925" w:history="1">
             <w:r>
               <w:rPr>
                 <w:rStyle w:val="af"/>
@@ -1055,7 +1055,7 @@
                 <w:noProof/>
                 <w:webHidden/>
               </w:rPr>
-              <w:instrText xml:space="preserve"> PAGEREF _Toc12452716 \h </w:instrText>
+              <w:instrText xml:space="preserve"> PAGEREF _Toc12482925 \h </w:instrText>
             </w:r>
             <w:r>
               <w:rPr>
@@ -1100,7 +1100,7 @@
               <w:lang w:eastAsia="zh-CN"/>
             </w:rPr>
           </w:pPr>
-          <w:hyperlink w:anchor="_Toc12452717" w:history="1">
+          <w:hyperlink w:anchor="_Toc12482926" w:history="1">
             <w:r>
               <w:rPr>
                 <w:rStyle w:val="af"/>
@@ -1136,7 +1136,7 @@
                 <w:noProof/>
                 <w:webHidden/>
               </w:rPr>
-              <w:instrText xml:space="preserve"> PAGEREF _Toc12452717 \h </w:instrText>
+              <w:instrText xml:space="preserve"> PAGEREF _Toc12482926 \h </w:instrText>
             </w:r>
             <w:r>
               <w:rPr>
@@ -1181,7 +1181,7 @@
               <w:lang w:eastAsia="zh-CN"/>
             </w:rPr>
           </w:pPr>
-          <w:hyperlink w:anchor="_Toc12452718" w:history="1">
+          <w:hyperlink w:anchor="_Toc12482927" w:history="1">
             <w:r>
               <w:rPr>
                 <w:rStyle w:val="af"/>
@@ -1217,7 +1217,7 @@
                 <w:noProof/>
                 <w:webHidden/>
               </w:rPr>
-              <w:instrText xml:space="preserve"> PAGEREF _Toc12452718 \h </w:instrText>
+              <w:instrText xml:space="preserve"> PAGEREF _Toc12482927 \h </w:instrText>
             </w:r>
             <w:r>
               <w:rPr>
@@ -1262,7 +1262,7 @@
               <w:lang w:eastAsia="zh-CN"/>
             </w:rPr>
           </w:pPr>
-          <w:hyperlink w:anchor="_Toc12452719" w:history="1">
+          <w:hyperlink w:anchor="_Toc12482928" w:history="1">
             <w:r>
               <w:rPr>
                 <w:rStyle w:val="af"/>
@@ -1298,7 +1298,7 @@
                 <w:noProof/>
                 <w:webHidden/>
               </w:rPr>
-              <w:instrText xml:space="preserve"> PAGEREF _Toc12452719 \h </w:instrText>
+              <w:instrText xml:space="preserve"> PAGEREF _Toc12482928 \h </w:instrText>
             </w:r>
             <w:r>
               <w:rPr>
@@ -1343,7 +1343,7 @@
               <w:lang w:eastAsia="zh-CN"/>
             </w:rPr>
           </w:pPr>
-          <w:hyperlink w:anchor="_Toc12452720" w:history="1">
+          <w:hyperlink w:anchor="_Toc12482929" w:history="1">
             <w:r>
               <w:rPr>
                 <w:rStyle w:val="af"/>
@@ -1379,7 +1379,7 @@
                 <w:noProof/>
                 <w:webHidden/>
               </w:rPr>
-              <w:instrText xml:space="preserve"> PAGEREF _Toc12452720 \h </w:instrText>
+              <w:instrText xml:space="preserve"> PAGEREF _Toc12482929 \h </w:instrText>
             </w:r>
             <w:r>
               <w:rPr>
@@ -1424,7 +1424,7 @@
               <w:lang w:eastAsia="zh-CN"/>
             </w:rPr>
           </w:pPr>
-          <w:hyperlink w:anchor="_Toc12452721" w:history="1">
+          <w:hyperlink w:anchor="_Toc12482930" w:history="1">
             <w:r>
               <w:rPr>
                 <w:rStyle w:val="af"/>
@@ -1460,7 +1460,7 @@
                 <w:noProof/>
                 <w:webHidden/>
               </w:rPr>
-              <w:instrText xml:space="preserve"> PAGEREF _Toc12452721 \h </w:instrText>
+              <w:instrText xml:space="preserve"> PAGEREF _Toc12482930 \h </w:instrText>
             </w:r>
             <w:r>
               <w:rPr>
@@ -1505,7 +1505,7 @@
               <w:lang w:eastAsia="zh-CN"/>
             </w:rPr>
           </w:pPr>
-          <w:hyperlink w:anchor="_Toc12452722" w:history="1">
+          <w:hyperlink w:anchor="_Toc12482931" w:history="1">
             <w:r>
               <w:rPr>
                 <w:rStyle w:val="af"/>
@@ -1541,7 +1541,7 @@
                 <w:noProof/>
                 <w:webHidden/>
               </w:rPr>
-              <w:instrText xml:space="preserve"> PAGEREF _Toc12452722 \h </w:instrText>
+              <w:instrText xml:space="preserve"> PAGEREF _Toc12482931 \h </w:instrText>
             </w:r>
             <w:r>
               <w:rPr>
@@ -1586,7 +1586,7 @@
               <w:lang w:eastAsia="zh-CN"/>
             </w:rPr>
           </w:pPr>
-          <w:hyperlink w:anchor="_Toc12452723" w:history="1">
+          <w:hyperlink w:anchor="_Toc12482932" w:history="1">
             <w:r>
               <w:rPr>
                 <w:rStyle w:val="af"/>
@@ -1634,7 +1634,88 @@
                 <w:noProof/>
                 <w:webHidden/>
               </w:rPr>
-              <w:instrText xml:space="preserve"> PAGEREF _Toc12452723 \h </w:instrText>
+              <w:instrText xml:space="preserve"> PAGEREF _Toc12482932 \h </w:instrText>
+            </w:r>
+            <w:r>
+              <w:rPr>
+                <w:noProof/>
+                <w:webHidden/>
+              </w:rPr>
+            </w:r>
+            <w:r>
+              <w:rPr>
+                <w:noProof/>
+                <w:webHidden/>
+              </w:rPr>
+              <w:fldChar w:fldCharType="separate"/>
+            </w:r>
+            <w:r>
+              <w:rPr>
+                <w:noProof/>
+                <w:webHidden/>
+              </w:rPr>
+              <w:t>11</w:t>
+            </w:r>
+            <w:r>
+              <w:rPr>
+                <w:noProof/>
+                <w:webHidden/>
+              </w:rPr>
+              <w:fldChar w:fldCharType="end"/>
+            </w:r>
+          </w:hyperlink>
+        </w:p>
+        <w:p>
+          <w:pPr>
+            <w:pStyle w:val="TOC2"/>
+            <w:tabs>
+              <w:tab w:val="right" w:leader="dot" w:pos="8630"/>
+            </w:tabs>
+            <w:ind w:left="480"/>
+            <w:rPr>
+              <w:noProof/>
+              <w:kern w:val="2"/>
+              <w:sz w:val="21"/>
+              <w:lang w:eastAsia="zh-CN"/>
+            </w:rPr>
+          </w:pPr>
+          <w:hyperlink w:anchor="_Toc12482933" w:history="1">
+            <w:r>
+              <w:rPr>
+                <w:rStyle w:val="af"/>
+                <w:noProof/>
+                <w:lang w:eastAsia="zh-CN"/>
+              </w:rPr>
+              <w:t xml:space="preserve">9 </w:t>
+            </w:r>
+            <w:r>
+              <w:rPr>
+                <w:rStyle w:val="af"/>
+                <w:noProof/>
+                <w:lang w:eastAsia="zh-CN"/>
+              </w:rPr>
+              <w:t>致谢</w:t>
+            </w:r>
+            <w:r>
+              <w:rPr>
+                <w:noProof/>
+                <w:webHidden/>
+              </w:rPr>
+              <w:tab/>
+            </w:r>
+            <w:r>
+              <w:rPr>
+                <w:noProof/>
+                <w:webHidden/>
+              </w:rPr>
+              <w:fldChar w:fldCharType="begin"/>
+            </w:r>
+            <w:r>
+              <w:rPr>
+                <w:noProof/>
+                <w:webHidden/>
+              </w:rPr>
+              <w:instrText xml:space="preserve"> PAGEREF _Toc12482933 \h </w:instrText>
             </w:r>
             <w:r>
               <w:rPr>
@@ -1705,18 +1786,13 @@
     </w:p>
     <w:p>
       <w:pPr>
-        <w:pStyle w:val="a3"/>
-      </w:pPr>
-    </w:p>
-    <w:p>
-      <w:pPr>
         <w:pStyle w:val="2"/>
         <w:rPr>
           <w:lang w:eastAsia="zh-CN"/>
         </w:rPr>
       </w:pPr>
       <w:bookmarkStart w:id="2" w:name="header-n296"/>
-      <w:bookmarkStart w:id="3" w:name="_Toc12452708"/>
+      <w:bookmarkStart w:id="3" w:name="_Toc12482917"/>
       <w:r>
         <w:rPr>
           <w:lang w:eastAsia="zh-CN"/>
@@ -1730,8 +1806,10 @@
         </w:rPr>
         <w:t>引言</w:t>
       </w:r>
+      <w:bookmarkStart w:id="4" w:name="_GoBack"/>
       <w:bookmarkEnd w:id="2"/>
       <w:bookmarkEnd w:id="3"/>
+      <w:bookmarkEnd w:id="4"/>
     </w:p>
     <w:p>
       <w:pPr>
@@ -1771,19 +1849,13 @@
         <w:rPr>
           <w:lang w:eastAsia="zh-CN"/>
         </w:rPr>
-        <w:t>脸滚键</w:t>
+        <w:t>脸滚键盘</w:t>
       </w:r>
       <w:proofErr w:type="gramEnd"/>
       <w:r>
         <w:rPr>
           <w:lang w:eastAsia="zh-CN"/>
         </w:rPr>
-        <w:t>盘</w:t>
-      </w:r>
-      <w:r>
-        <w:rPr>
-          <w:lang w:eastAsia="zh-CN"/>
-        </w:rPr>
         <w:t>“</w:t>
       </w:r>
       <w:r>
@@ -1918,8 +1990,8 @@
       <w:pPr>
         <w:pStyle w:val="2"/>
       </w:pPr>
-      <w:bookmarkStart w:id="4" w:name="header-n301"/>
-      <w:bookmarkStart w:id="5" w:name="_Toc12452709"/>
+      <w:bookmarkStart w:id="5" w:name="header-n301"/>
+      <w:bookmarkStart w:id="6" w:name="_Toc12482918"/>
       <w:r>
         <w:t xml:space="preserve">2 </w:t>
       </w:r>
@@ -1927,8 +1999,8 @@
       <w:r>
         <w:t>基本原理</w:t>
       </w:r>
-      <w:bookmarkEnd w:id="4"/>
       <w:bookmarkEnd w:id="5"/>
+      <w:bookmarkEnd w:id="6"/>
       <w:proofErr w:type="spellEnd"/>
     </w:p>
     <w:p>
@@ -2399,8 +2471,8 @@
           <w:lang w:eastAsia="zh-CN"/>
         </w:rPr>
       </w:pPr>
-      <w:bookmarkStart w:id="6" w:name="header-n309"/>
-      <w:bookmarkStart w:id="7" w:name="_Toc12452710"/>
+      <w:bookmarkStart w:id="7" w:name="header-n309"/>
+      <w:bookmarkStart w:id="8" w:name="_Toc12482919"/>
       <w:r>
         <w:rPr>
           <w:lang w:eastAsia="zh-CN"/>
@@ -2413,8 +2485,8 @@
         </w:rPr>
         <w:t>实现计划</w:t>
       </w:r>
-      <w:bookmarkEnd w:id="6"/>
       <w:bookmarkEnd w:id="7"/>
+      <w:bookmarkEnd w:id="8"/>
     </w:p>
     <w:p>
       <w:pPr>
@@ -2851,8 +2923,8 @@
           <w:lang w:eastAsia="zh-CN"/>
         </w:rPr>
       </w:pPr>
-      <w:bookmarkStart w:id="8" w:name="header-n317"/>
-      <w:bookmarkStart w:id="9" w:name="_Toc12452711"/>
+      <w:bookmarkStart w:id="9" w:name="header-n317"/>
+      <w:bookmarkStart w:id="10" w:name="_Toc12482920"/>
       <w:r>
         <w:rPr>
           <w:lang w:eastAsia="zh-CN"/>
@@ -2865,8 +2937,8 @@
         </w:rPr>
         <w:t>小组分工</w:t>
       </w:r>
-      <w:bookmarkEnd w:id="8"/>
       <w:bookmarkEnd w:id="9"/>
+      <w:bookmarkEnd w:id="10"/>
     </w:p>
     <w:p>
       <w:pPr>
@@ -3015,8 +3087,8 @@
           <w:lang w:eastAsia="zh-CN"/>
         </w:rPr>
       </w:pPr>
-      <w:bookmarkStart w:id="10" w:name="header-n321"/>
-      <w:bookmarkStart w:id="11" w:name="_Toc12452712"/>
+      <w:bookmarkStart w:id="11" w:name="header-n321"/>
+      <w:bookmarkStart w:id="12" w:name="_Toc12482921"/>
       <w:r>
         <w:rPr>
           <w:lang w:eastAsia="zh-CN"/>
@@ -3029,8 +3101,8 @@
         </w:rPr>
         <w:t>实现过程</w:t>
       </w:r>
-      <w:bookmarkEnd w:id="10"/>
       <w:bookmarkEnd w:id="11"/>
+      <w:bookmarkEnd w:id="12"/>
     </w:p>
     <w:p>
       <w:pPr>
@@ -3039,8 +3111,8 @@
           <w:lang w:eastAsia="zh-CN"/>
         </w:rPr>
       </w:pPr>
-      <w:bookmarkStart w:id="12" w:name="header-n322"/>
-      <w:bookmarkStart w:id="13" w:name="_Toc12452713"/>
+      <w:bookmarkStart w:id="13" w:name="header-n322"/>
+      <w:bookmarkStart w:id="14" w:name="_Toc12482922"/>
       <w:r>
         <w:rPr>
           <w:lang w:eastAsia="zh-CN"/>
@@ -3053,8 +3125,8 @@
         </w:rPr>
         <w:t>单词库</w:t>
       </w:r>
-      <w:bookmarkEnd w:id="12"/>
       <w:bookmarkEnd w:id="13"/>
+      <w:bookmarkEnd w:id="14"/>
     </w:p>
     <w:p>
       <w:pPr>
@@ -3156,8 +3228,8 @@
           <w:lang w:eastAsia="zh-CN"/>
         </w:rPr>
       </w:pPr>
-      <w:bookmarkStart w:id="14" w:name="header-n324"/>
-      <w:bookmarkStart w:id="15" w:name="_Toc12452714"/>
+      <w:bookmarkStart w:id="15" w:name="header-n324"/>
+      <w:bookmarkStart w:id="16" w:name="_Toc12482923"/>
       <w:r>
         <w:rPr>
           <w:lang w:eastAsia="zh-CN"/>
@@ -3170,8 +3242,8 @@
         </w:rPr>
         <w:t>分开单词</w:t>
       </w:r>
-      <w:bookmarkEnd w:id="14"/>
       <w:bookmarkEnd w:id="15"/>
+      <w:bookmarkEnd w:id="16"/>
     </w:p>
     <w:p>
       <w:pPr>
@@ -3275,8 +3347,8 @@
           <w:lang w:eastAsia="zh-CN"/>
         </w:rPr>
       </w:pPr>
-      <w:bookmarkStart w:id="16" w:name="header-n327"/>
-      <w:bookmarkStart w:id="17" w:name="_Toc12452715"/>
+      <w:bookmarkStart w:id="17" w:name="header-n327"/>
+      <w:bookmarkStart w:id="18" w:name="_Toc12482924"/>
       <w:r>
         <w:rPr>
           <w:lang w:eastAsia="zh-CN"/>
@@ -3289,14 +3361,13 @@
         </w:rPr>
         <w:t>存储数据</w:t>
       </w:r>
-      <w:bookmarkEnd w:id="16"/>
       <w:bookmarkEnd w:id="17"/>
+      <w:bookmarkEnd w:id="18"/>
     </w:p>
     <w:p>
       <w:pPr>
         <w:pStyle w:val="FirstParagraph"/>
         <w:rPr>
-          <w:rFonts w:hint="eastAsia"/>
           <w:lang w:eastAsia="zh-CN"/>
         </w:rPr>
       </w:pPr>
@@ -3456,8 +3527,8 @@
           <w:lang w:eastAsia="zh-CN"/>
         </w:rPr>
       </w:pPr>
-      <w:bookmarkStart w:id="18" w:name="header-n330"/>
-      <w:bookmarkStart w:id="19" w:name="_Toc12452716"/>
+      <w:bookmarkStart w:id="19" w:name="header-n330"/>
+      <w:bookmarkStart w:id="20" w:name="_Toc12482925"/>
       <w:r>
         <w:rPr>
           <w:lang w:eastAsia="zh-CN"/>
@@ -3470,8 +3541,8 @@
         </w:rPr>
         <w:t>随机一个组合</w:t>
       </w:r>
-      <w:bookmarkEnd w:id="18"/>
       <w:bookmarkEnd w:id="19"/>
+      <w:bookmarkEnd w:id="20"/>
     </w:p>
     <w:p>
       <w:pPr>
@@ -4345,8 +4416,8 @@
           <w:lang w:eastAsia="zh-CN"/>
         </w:rPr>
       </w:pPr>
-      <w:bookmarkStart w:id="20" w:name="header-n367"/>
-      <w:bookmarkStart w:id="21" w:name="_Toc12452717"/>
+      <w:bookmarkStart w:id="21" w:name="header-n367"/>
+      <w:bookmarkStart w:id="22" w:name="_Toc12482926"/>
       <w:r>
         <w:rPr>
           <w:lang w:eastAsia="zh-CN"/>
@@ -4359,8 +4430,8 @@
         </w:rPr>
         <w:t>生成伪单词</w:t>
       </w:r>
-      <w:bookmarkEnd w:id="20"/>
       <w:bookmarkEnd w:id="21"/>
+      <w:bookmarkEnd w:id="22"/>
     </w:p>
     <w:p>
       <w:pPr>
@@ -4684,8 +4755,8 @@
           <w:lang w:eastAsia="zh-CN"/>
         </w:rPr>
       </w:pPr>
-      <w:bookmarkStart w:id="22" w:name="header-n374"/>
-      <w:bookmarkStart w:id="23" w:name="_Toc12452718"/>
+      <w:bookmarkStart w:id="23" w:name="header-n374"/>
+      <w:bookmarkStart w:id="24" w:name="_Toc12482927"/>
       <w:r>
         <w:rPr>
           <w:lang w:eastAsia="zh-CN"/>
@@ -4698,8 +4769,8 @@
         </w:rPr>
         <w:t>量化分析</w:t>
       </w:r>
-      <w:bookmarkEnd w:id="22"/>
       <w:bookmarkEnd w:id="23"/>
+      <w:bookmarkEnd w:id="24"/>
     </w:p>
     <w:p>
       <w:pPr>
@@ -5016,8 +5087,8 @@
           <w:lang w:eastAsia="zh-CN"/>
         </w:rPr>
       </w:pPr>
-      <w:bookmarkStart w:id="24" w:name="header-n379"/>
-      <w:bookmarkStart w:id="25" w:name="_Toc12452719"/>
+      <w:bookmarkStart w:id="25" w:name="header-n379"/>
+      <w:bookmarkStart w:id="26" w:name="_Toc12482928"/>
       <w:r>
         <w:rPr>
           <w:lang w:eastAsia="zh-CN"/>
@@ -5030,8 +5101,8 @@
         </w:rPr>
         <w:t>与马尔可夫链的关系？</w:t>
       </w:r>
-      <w:bookmarkEnd w:id="24"/>
       <w:bookmarkEnd w:id="25"/>
+      <w:bookmarkEnd w:id="26"/>
     </w:p>
     <w:p>
       <w:pPr>
@@ -5040,8 +5111,8 @@
           <w:lang w:eastAsia="zh-CN"/>
         </w:rPr>
       </w:pPr>
-      <w:bookmarkStart w:id="26" w:name="header-n380"/>
-      <w:bookmarkStart w:id="27" w:name="_Toc12452720"/>
+      <w:bookmarkStart w:id="27" w:name="header-n380"/>
+      <w:bookmarkStart w:id="28" w:name="_Toc12482929"/>
       <w:r>
         <w:rPr>
           <w:lang w:eastAsia="zh-CN"/>
@@ -5054,8 +5125,8 @@
         </w:rPr>
         <w:t>什么是马尔可夫链？</w:t>
       </w:r>
-      <w:bookmarkEnd w:id="26"/>
       <w:bookmarkEnd w:id="27"/>
+      <w:bookmarkEnd w:id="28"/>
     </w:p>
     <w:p>
       <w:pPr>
@@ -5106,8 +5177,8 @@
           <w:lang w:eastAsia="zh-CN"/>
         </w:rPr>
       </w:pPr>
-      <w:bookmarkStart w:id="28" w:name="header-n382"/>
-      <w:bookmarkStart w:id="29" w:name="_Toc12452721"/>
+      <w:bookmarkStart w:id="29" w:name="header-n382"/>
+      <w:bookmarkStart w:id="30" w:name="_Toc12482930"/>
       <w:r>
         <w:rPr>
           <w:lang w:eastAsia="zh-CN"/>
@@ -5120,8 +5191,8 @@
         </w:rPr>
         <w:t>我们对这个问题的建模与马尔可夫链是否有关系？</w:t>
       </w:r>
-      <w:bookmarkEnd w:id="28"/>
       <w:bookmarkEnd w:id="29"/>
+      <w:bookmarkEnd w:id="30"/>
     </w:p>
     <w:p>
       <w:pPr>
@@ -5569,8 +5640,8 @@
           <w:lang w:eastAsia="zh-CN"/>
         </w:rPr>
       </w:pPr>
-      <w:bookmarkStart w:id="30" w:name="header-n385"/>
-      <w:bookmarkStart w:id="31" w:name="_Toc12452722"/>
+      <w:bookmarkStart w:id="31" w:name="header-n385"/>
+      <w:bookmarkStart w:id="32" w:name="_Toc12482931"/>
       <w:r>
         <w:rPr>
           <w:lang w:eastAsia="zh-CN"/>
@@ -5583,8 +5654,8 @@
         </w:rPr>
         <w:t>项目意义与展望</w:t>
       </w:r>
-      <w:bookmarkEnd w:id="30"/>
       <w:bookmarkEnd w:id="31"/>
+      <w:bookmarkEnd w:id="32"/>
     </w:p>
     <w:p>
       <w:pPr>
@@ -5647,8 +5718,8 @@
       <w:pPr>
         <w:pStyle w:val="2"/>
       </w:pPr>
-      <w:bookmarkStart w:id="32" w:name="header-n389"/>
-      <w:bookmarkStart w:id="33" w:name="_Toc12452723"/>
+      <w:bookmarkStart w:id="33" w:name="header-n389"/>
+      <w:bookmarkStart w:id="34" w:name="_Toc12482932"/>
       <w:r>
         <w:t xml:space="preserve">8 </w:t>
       </w:r>
@@ -5664,8 +5735,8 @@
       <w:r>
         <w:t>数据</w:t>
       </w:r>
-      <w:bookmarkEnd w:id="32"/>
       <w:bookmarkEnd w:id="33"/>
+      <w:bookmarkEnd w:id="34"/>
       <w:proofErr w:type="spellEnd"/>
     </w:p>
     <w:p/>
@@ -5740,6 +5811,7 @@
           <w:lang w:eastAsia="zh-CN"/>
         </w:rPr>
       </w:pPr>
+      <w:bookmarkStart w:id="35" w:name="_Toc12482933"/>
       <w:r>
         <w:rPr>
           <w:rFonts w:hint="eastAsia"/>
@@ -5760,6 +5832,7 @@
         </w:rPr>
         <w:t>致谢</w:t>
       </w:r>
+      <w:bookmarkEnd w:id="35"/>
     </w:p>
     <w:p>
       <w:pPr>
@@ -5852,26 +5925,23 @@
     <w:p>
       <w:pPr>
         <w:rPr>
+          <w:lang w:eastAsia="zh-CN"/>
+        </w:rPr>
+      </w:pPr>
+      <w:r>
+        <w:rPr>
           <w:rFonts w:hint="eastAsia"/>
           <w:lang w:eastAsia="zh-CN"/>
         </w:rPr>
-      </w:pPr>
+        <w:t>感谢</w:t>
+      </w:r>
       <w:r>
         <w:rPr>
           <w:rFonts w:hint="eastAsia"/>
           <w:lang w:eastAsia="zh-CN"/>
         </w:rPr>
-        <w:t>感谢</w:t>
-      </w:r>
-      <w:r>
-        <w:rPr>
-          <w:rFonts w:hint="eastAsia"/>
-          <w:lang w:eastAsia="zh-CN"/>
-        </w:rPr>
         <w:t>海淀图书馆以及某咖啡厅提供集体讨论的地方。</w:t>
       </w:r>
-      <w:bookmarkStart w:id="34" w:name="_GoBack"/>
-      <w:bookmarkEnd w:id="34"/>
     </w:p>
     <w:sectPr>
       <w:pgSz w:w="12240" w:h="15840"/>
@@ -6305,7 +6375,7 @@
       </w:pPr>
     </w:pPrDefault>
   </w:docDefaults>
-  <w:latentStyles w:defLockedState="0" w:defUIPriority="0" w:defSemiHidden="0" w:defUnhideWhenUsed="0" w:defQFormat="0" w:count="375">
+  <w:latentStyles w:defLockedState="0" w:defUIPriority="0" w:defSemiHidden="0" w:defUnhideWhenUsed="0" w:defQFormat="0" w:count="376">
     <w:lsdException w:name="Normal" w:qFormat="1"/>
     <w:lsdException w:name="heading 1" w:uiPriority="9" w:qFormat="1"/>
     <w:lsdException w:name="heading 2" w:uiPriority="9" w:qFormat="1"/>
@@ -6403,7 +6473,6 @@
     <w:lsdException w:name="HTML Sample" w:semiHidden="1" w:unhideWhenUsed="1"/>
     <w:lsdException w:name="HTML Typewriter" w:semiHidden="1" w:unhideWhenUsed="1"/>
     <w:lsdException w:name="HTML Variable" w:semiHidden="1" w:unhideWhenUsed="1"/>
-    <w:lsdException w:name="Normal Table" w:semiHidden="1" w:unhideWhenUsed="1"/>
     <w:lsdException w:name="annotation subject" w:semiHidden="1" w:unhideWhenUsed="1"/>
     <w:lsdException w:name="No List" w:semiHidden="1" w:unhideWhenUsed="1"/>
     <w:lsdException w:name="Outline List 1" w:semiHidden="1" w:unhideWhenUsed="1"/>
@@ -6450,9 +6519,7 @@
     <w:lsdException w:name="Table Subtle 2" w:semiHidden="1" w:unhideWhenUsed="1"/>
     <w:lsdException w:name="Table Web 1" w:semiHidden="1" w:unhideWhenUsed="1"/>
     <w:lsdException w:name="Table Web 2" w:semiHidden="1" w:unhideWhenUsed="1"/>
-    <w:lsdException w:name="Table Web 3" w:semiHidden="1" w:unhideWhenUsed="1"/>
     <w:lsdException w:name="Balloon Text" w:semiHidden="1" w:unhideWhenUsed="1"/>
-    <w:lsdException w:name="Table Theme" w:semiHidden="1" w:unhideWhenUsed="1"/>
     <w:lsdException w:name="Placeholder Text" w:semiHidden="1"/>
     <w:lsdException w:name="No Spacing" w:uiPriority="1" w:qFormat="1"/>
     <w:lsdException w:name="Light Shading"/>
@@ -6474,7 +6541,6 @@
     <w:lsdException w:name="Light Grid Accent 1"/>
     <w:lsdException w:name="Medium Shading 1 Accent 1"/>
     <w:lsdException w:name="Medium Shading 2 Accent 1"/>
-    <w:lsdException w:name="Medium List 1 Accent 1"/>
     <w:lsdException w:name="Revision" w:semiHidden="1"/>
     <w:lsdException w:name="List Paragraph" w:uiPriority="34" w:qFormat="1"/>
     <w:lsdException w:name="Quote" w:uiPriority="29" w:qFormat="1"/>
@@ -6556,7 +6622,6 @@
     <w:lsdException w:name="Dark List Accent 6"/>
     <w:lsdException w:name="Colorful Shading Accent 6"/>
     <w:lsdException w:name="Colorful List Accent 6"/>
-    <w:lsdException w:name="Colorful Grid Accent 6"/>
     <w:lsdException w:name="Subtle Emphasis" w:uiPriority="19" w:qFormat="1"/>
     <w:lsdException w:name="Intense Emphasis" w:uiPriority="21" w:qFormat="1"/>
     <w:lsdException w:name="Subtle Reference" w:uiPriority="31" w:qFormat="1"/>
@@ -6663,6 +6728,7 @@
     <w:lsdException w:name="Smart Hyperlink" w:semiHidden="1" w:uiPriority="99" w:unhideWhenUsed="1"/>
     <w:lsdException w:name="Hashtag" w:semiHidden="1" w:uiPriority="99" w:unhideWhenUsed="1"/>
     <w:lsdException w:name="Unresolved Mention" w:semiHidden="1" w:uiPriority="99" w:unhideWhenUsed="1"/>
+    <w:lsdException w:name="Smart Link" w:semiHidden="1" w:uiPriority="99" w:unhideWhenUsed="1"/>
   </w:latentStyles>
   <w:style w:type="paragraph" w:default="1" w:styleId="a">
     <w:name w:val="Normal"/>
@@ -8239,7 +8305,7 @@
 </file>
 
 <file path=customXml/itemProps1.xml><?xml version="1.0" encoding="utf-8"?>
-<ds:datastoreItem xmlns:ds="http://schemas.openxmlformats.org/officeDocument/2006/customXml" ds:itemID="{9F7A3AF4-7302-4ED4-859F-DBFAA8EEB56C}">
+<ds:datastoreItem xmlns:ds="http://schemas.openxmlformats.org/officeDocument/2006/customXml" ds:itemID="{5A49CD16-A584-4FF1-973B-B4B60C20C2EC}">
   <ds:schemaRefs>
     <ds:schemaRef ds:uri="http://schemas.openxmlformats.org/officeDocument/2006/bibliography"/>
   </ds:schemaRefs>

--- a/result/论文/猴子打字项目 论文 final ver4.docx
+++ b/result/论文/猴子打字项目 论文 final ver4.docx
@@ -13,6 +13,7 @@
         </w:rPr>
       </w:pPr>
       <w:bookmarkStart w:id="0" w:name="header-n293"/>
+      <w:bookmarkStart w:id="1" w:name="_GoBack"/>
     </w:p>
     <w:p>
       <w:pPr>
@@ -84,7 +85,7 @@
           <w:lang w:eastAsia="zh-CN"/>
         </w:rPr>
       </w:pPr>
-      <w:bookmarkStart w:id="1" w:name="header-n537"/>
+      <w:bookmarkStart w:id="2" w:name="header-n537"/>
       <w:r>
         <w:rPr>
           <w:rFonts w:asciiTheme="minorEastAsia" w:hAnsiTheme="minorEastAsia" w:hint="eastAsia"/>
@@ -96,7 +97,7 @@
         </w:rPr>
         <w:t>猴子打字项目</w:t>
       </w:r>
-      <w:bookmarkEnd w:id="1"/>
+      <w:bookmarkEnd w:id="2"/>
     </w:p>
     <w:p>
       <w:pPr>
@@ -1791,13 +1792,12 @@
           <w:lang w:eastAsia="zh-CN"/>
         </w:rPr>
       </w:pPr>
-      <w:bookmarkStart w:id="2" w:name="header-n296"/>
-      <w:bookmarkStart w:id="3" w:name="_Toc12482917"/>
-      <w:r>
-        <w:rPr>
-          <w:lang w:eastAsia="zh-CN"/>
-        </w:rPr>
-        <w:lastRenderedPageBreak/>
+      <w:bookmarkStart w:id="3" w:name="header-n296"/>
+      <w:bookmarkStart w:id="4" w:name="_Toc12482917"/>
+      <w:r>
+        <w:rPr>
+          <w:lang w:eastAsia="zh-CN"/>
+        </w:rPr>
         <w:t xml:space="preserve">1 </w:t>
       </w:r>
       <w:r>
@@ -1806,8 +1806,6 @@
         </w:rPr>
         <w:t>引言</w:t>
       </w:r>
-      <w:bookmarkStart w:id="4" w:name="_GoBack"/>
-      <w:bookmarkEnd w:id="2"/>
       <w:bookmarkEnd w:id="3"/>
       <w:bookmarkEnd w:id="4"/>
     </w:p>
@@ -2155,9 +2153,8 @@
         <w:rPr>
           <w:noProof/>
         </w:rPr>
-        <w:lastRenderedPageBreak/>
         <w:drawing>
-          <wp:inline distT="0" distB="0" distL="0" distR="0">
+          <wp:inline distT="0" distB="0" distL="0" distR="0" wp14:anchorId="14F037C4" wp14:editId="5E98080F">
             <wp:extent cx="5334000" cy="5334000"/>
             <wp:effectExtent l="0" t="0" r="0" b="0"/>
             <wp:docPr id="1" name="Picture"/>
@@ -2309,9 +2306,8 @@
         <w:rPr>
           <w:noProof/>
         </w:rPr>
-        <w:lastRenderedPageBreak/>
         <w:drawing>
-          <wp:inline distT="0" distB="0" distL="0" distR="0">
+          <wp:inline distT="0" distB="0" distL="0" distR="0" wp14:anchorId="097A0796" wp14:editId="2981BAB1">
             <wp:extent cx="5334000" cy="5334000"/>
             <wp:effectExtent l="0" t="0" r="0" b="0"/>
             <wp:docPr id="2" name="Picture"/>
@@ -2499,7 +2495,6 @@
         <w:rPr>
           <w:lang w:eastAsia="zh-CN"/>
         </w:rPr>
-        <w:lastRenderedPageBreak/>
         <w:t>实现时，我们分为</w:t>
       </w:r>
       <w:r>
@@ -3294,7 +3289,6 @@
         <w:rPr>
           <w:lang w:eastAsia="zh-CN"/>
         </w:rPr>
-        <w:lastRenderedPageBreak/>
         <w:t>这里的时间复杂度为</w:t>
       </w:r>
       <m:oMath>
@@ -4227,7 +4221,6 @@
         <w:rPr>
           <w:lang w:eastAsia="zh-CN"/>
         </w:rPr>
-        <w:lastRenderedPageBreak/>
         <w:t>发现</w:t>
       </w:r>
       <w:r>
@@ -4611,9 +4604,8 @@
         <w:rPr>
           <w:noProof/>
         </w:rPr>
-        <w:lastRenderedPageBreak/>
         <w:drawing>
-          <wp:inline distT="0" distB="0" distL="0" distR="0">
+          <wp:inline distT="0" distB="0" distL="0" distR="0" wp14:anchorId="70E3F0CA" wp14:editId="73996313">
             <wp:extent cx="5334000" cy="5334000"/>
             <wp:effectExtent l="0" t="0" r="0" b="0"/>
             <wp:docPr id="3" name="Picture"/>
@@ -4783,7 +4775,6 @@
         <w:rPr>
           <w:lang w:eastAsia="zh-CN"/>
         </w:rPr>
-        <w:lastRenderedPageBreak/>
         <w:t>量化分析部分，我们还需要两个部分：</w:t>
       </w:r>
       <w:r>
@@ -5696,7 +5687,6 @@
         <w:rPr>
           <w:lang w:eastAsia="zh-CN"/>
         </w:rPr>
-        <w:lastRenderedPageBreak/>
         <w:t>如果利用这种算法改进拼写检查的算法，便不需要将所有的单词都存储下来（因为我们的算法在存储过程中仅仅会保留单词之间有差异的部分），能有效的节省存储空间。</w:t>
       </w:r>
     </w:p>
@@ -5942,6 +5932,7 @@
         </w:rPr>
         <w:t>海淀图书馆以及某咖啡厅提供集体讨论的地方。</w:t>
       </w:r>
+      <w:bookmarkEnd w:id="1"/>
     </w:p>
     <w:sectPr>
       <w:pgSz w:w="12240" w:h="15840"/>
@@ -6473,6 +6464,7 @@
     <w:lsdException w:name="HTML Sample" w:semiHidden="1" w:unhideWhenUsed="1"/>
     <w:lsdException w:name="HTML Typewriter" w:semiHidden="1" w:unhideWhenUsed="1"/>
     <w:lsdException w:name="HTML Variable" w:semiHidden="1" w:unhideWhenUsed="1"/>
+    <w:lsdException w:name="Normal Table" w:semiHidden="1" w:unhideWhenUsed="1"/>
     <w:lsdException w:name="annotation subject" w:semiHidden="1" w:unhideWhenUsed="1"/>
     <w:lsdException w:name="No List" w:semiHidden="1" w:unhideWhenUsed="1"/>
     <w:lsdException w:name="Outline List 1" w:semiHidden="1" w:unhideWhenUsed="1"/>
@@ -6519,7 +6511,9 @@
     <w:lsdException w:name="Table Subtle 2" w:semiHidden="1" w:unhideWhenUsed="1"/>
     <w:lsdException w:name="Table Web 1" w:semiHidden="1" w:unhideWhenUsed="1"/>
     <w:lsdException w:name="Table Web 2" w:semiHidden="1" w:unhideWhenUsed="1"/>
+    <w:lsdException w:name="Table Web 3" w:semiHidden="1" w:unhideWhenUsed="1"/>
     <w:lsdException w:name="Balloon Text" w:semiHidden="1" w:unhideWhenUsed="1"/>
+    <w:lsdException w:name="Table Theme" w:semiHidden="1" w:unhideWhenUsed="1"/>
     <w:lsdException w:name="Placeholder Text" w:semiHidden="1"/>
     <w:lsdException w:name="No Spacing" w:uiPriority="1" w:qFormat="1"/>
     <w:lsdException w:name="Light Shading"/>
@@ -6541,6 +6535,7 @@
     <w:lsdException w:name="Light Grid Accent 1"/>
     <w:lsdException w:name="Medium Shading 1 Accent 1"/>
     <w:lsdException w:name="Medium Shading 2 Accent 1"/>
+    <w:lsdException w:name="Medium List 1 Accent 1"/>
     <w:lsdException w:name="Revision" w:semiHidden="1"/>
     <w:lsdException w:name="List Paragraph" w:uiPriority="34" w:qFormat="1"/>
     <w:lsdException w:name="Quote" w:uiPriority="29" w:qFormat="1"/>
@@ -6622,6 +6617,7 @@
     <w:lsdException w:name="Dark List Accent 6"/>
     <w:lsdException w:name="Colorful Shading Accent 6"/>
     <w:lsdException w:name="Colorful List Accent 6"/>
+    <w:lsdException w:name="Colorful Grid Accent 6"/>
     <w:lsdException w:name="Subtle Emphasis" w:uiPriority="19" w:qFormat="1"/>
     <w:lsdException w:name="Intense Emphasis" w:uiPriority="21" w:qFormat="1"/>
     <w:lsdException w:name="Subtle Reference" w:uiPriority="31" w:qFormat="1"/>
@@ -8305,7 +8301,7 @@
 </file>
 
 <file path=customXml/itemProps1.xml><?xml version="1.0" encoding="utf-8"?>
-<ds:datastoreItem xmlns:ds="http://schemas.openxmlformats.org/officeDocument/2006/customXml" ds:itemID="{5A49CD16-A584-4FF1-973B-B4B60C20C2EC}">
+<ds:datastoreItem xmlns:ds="http://schemas.openxmlformats.org/officeDocument/2006/customXml" ds:itemID="{8C9AF225-3DE6-4C7C-914D-36D76E018077}">
   <ds:schemaRefs>
     <ds:schemaRef ds:uri="http://schemas.openxmlformats.org/officeDocument/2006/bibliography"/>
   </ds:schemaRefs>
